--- a/Y2S2/Summer School Application/Haoxuan Xie's summer project material.docx
+++ b/Y2S2/Summer School Application/Haoxuan Xie's summer project material.docx
@@ -2,26 +2,8 @@
 <file path=word/document.xml><?xml version="1.0" encoding="utf-8"?>
 <w:document xmlns:wpc="http://schemas.microsoft.com/office/word/2010/wordprocessingCanvas" xmlns:cx="http://schemas.microsoft.com/office/drawing/2014/chartex" xmlns:cx1="http://schemas.microsoft.com/office/drawing/2015/9/8/chartex" xmlns:cx2="http://schemas.microsoft.com/office/drawing/2015/10/21/chartex" xmlns:cx3="http://schemas.microsoft.com/office/drawing/2016/5/9/chartex" xmlns:cx4="http://schemas.microsoft.com/office/drawing/2016/5/10/chartex" xmlns:cx5="http://schemas.microsoft.com/office/drawing/2016/5/11/chartex" xmlns:cx6="http://schemas.microsoft.com/office/drawing/2016/5/12/chartex" xmlns:cx7="http://schemas.microsoft.com/office/drawing/2016/5/13/chartex" xmlns:cx8="http://schemas.microsoft.com/office/drawing/2016/5/14/chartex" xmlns:mc="http://schemas.openxmlformats.org/markup-compatibility/2006" xmlns:aink="http://schemas.microsoft.com/office/drawing/2016/ink" xmlns:am3d="http://schemas.microsoft.com/office/drawing/2017/model3d" xmlns:o="urn:schemas-microsoft-com:office:office" xmlns:oel="http://schemas.microsoft.com/office/2019/extlst" xmlns:r="http://schemas.openxmlformats.org/officeDocument/2006/relationships" xmlns:m="http://schemas.openxmlformats.org/officeDocument/2006/math" xmlns:v="urn:schemas-microsoft-com:vml" xmlns:wp14="http://schemas.microsoft.com/office/word/2010/wordprocessingDrawing" xmlns:wp="http://schemas.openxmlformats.org/drawingml/2006/wordprocessingDrawing" xmlns:w10="urn:schemas-microsoft-com:office:word" xmlns:w="http://schemas.openxmlformats.org/wordprocessingml/2006/main" xmlns:w14="http://schemas.microsoft.com/office/word/2010/wordml" xmlns:w15="http://schemas.microsoft.com/office/word/2012/wordml" xmlns:w16cex="http://schemas.microsoft.com/office/word/2018/wordml/cex" xmlns:w16cid="http://schemas.microsoft.com/office/word/2016/wordml/cid" xmlns:w16="http://schemas.microsoft.com/office/word/2018/wordml" xmlns:w16sdtdh="http://schemas.microsoft.com/office/word/2020/wordml/sdtdatahash" xmlns:w16se="http://schemas.microsoft.com/office/word/2015/wordml/symex" xmlns:wpg="http://schemas.microsoft.com/office/word/2010/wordprocessingGroup" xmlns:wpi="http://schemas.microsoft.com/office/word/2010/wordprocessingInk" xmlns:wne="http://schemas.microsoft.com/office/word/2006/wordml" xmlns:wps="http://schemas.microsoft.com/office/word/2010/wordprocessingShape" mc:Ignorable="w14 w15 w16se w16cid w16 w16cex w16sdtdh wp14">
   <w:body>
+    <w:p/>
     <w:p>
-      <w:proofErr w:type="gramStart"/>
-      <w:r>
-        <w:t>First of all</w:t>
-      </w:r>
-      <w:proofErr w:type="gramEnd"/>
-      <w:r>
-        <w:t xml:space="preserve">, this version is a non-passport version. </w:t>
-      </w:r>
-      <w:r>
-        <w:t>My passport is about to expire so I need a new one, a new one is in the works.</w:t>
-      </w:r>
-    </w:p>
-    <w:p/>
-    <w:p>
-      <w:pPr>
-        <w:rPr>
-          <w:rFonts w:hint="eastAsia"/>
-        </w:rPr>
-      </w:pPr>
       <w:r>
         <w:t xml:space="preserve">Academic transcript (This material also proofs my courses are </w:t>
       </w:r>
@@ -41,7 +23,7 @@
           <w:noProof/>
         </w:rPr>
         <w:drawing>
-          <wp:inline distT="0" distB="0" distL="0" distR="0" wp14:anchorId="57BAED80" wp14:editId="34A87E87">
+          <wp:inline distT="0" distB="0" distL="0" distR="0" wp14:anchorId="57BAED80" wp14:editId="0459FEBA">
             <wp:extent cx="5274310" cy="7252335"/>
             <wp:effectExtent l="0" t="0" r="2540" b="5715"/>
             <wp:docPr id="355614414" name="图片 2" descr="表格&#10;&#10;描述已自动生成"/>
@@ -89,7 +71,7 @@
         </w:rPr>
         <w:lastRenderedPageBreak/>
         <w:drawing>
-          <wp:inline distT="0" distB="0" distL="0" distR="0" wp14:anchorId="0B82C730" wp14:editId="37F1070E">
+          <wp:inline distT="0" distB="0" distL="0" distR="0" wp14:anchorId="0B82C730" wp14:editId="258BEEEF">
             <wp:extent cx="5274310" cy="7482840"/>
             <wp:effectExtent l="0" t="0" r="2540" b="3810"/>
             <wp:docPr id="1264201401" name="图片 1" descr="表格&#10;&#10;描述已自动生成"/>
@@ -139,11 +121,6 @@
     <w:p/>
     <w:p/>
     <w:p>
-      <w:pPr>
-        <w:rPr>
-          <w:rFonts w:hint="eastAsia"/>
-        </w:rPr>
-      </w:pPr>
       <w:r>
         <w:t>Proof of Enrollment</w:t>
       </w:r>
@@ -155,7 +132,7 @@
           <w:noProof/>
         </w:rPr>
         <w:drawing>
-          <wp:inline distT="0" distB="0" distL="0" distR="0" wp14:anchorId="6D0BFB28" wp14:editId="7F95FBFD">
+          <wp:inline distT="0" distB="0" distL="0" distR="0" wp14:anchorId="6D0BFB28" wp14:editId="529126D7">
             <wp:extent cx="5274310" cy="6996430"/>
             <wp:effectExtent l="0" t="0" r="2540" b="0"/>
             <wp:docPr id="983941185" name="图片 3" descr="表格&#10;&#10;描述已自动生成"/>
@@ -204,6 +181,16 @@
     <w:p/>
     <w:p/>
     <w:p>
+      <w:r>
+        <w:rPr>
+          <w:rFonts w:hint="eastAsia"/>
+        </w:rPr>
+        <w:lastRenderedPageBreak/>
+        <w:t xml:space="preserve">My passport </w:t>
+      </w:r>
+    </w:p>
+    <w:p/>
+    <w:p>
       <w:pPr>
         <w:rPr>
           <w:rFonts w:hint="eastAsia"/>
@@ -212,25 +199,13 @@
       <w:r>
         <w:rPr>
           <w:rFonts w:hint="eastAsia"/>
-        </w:rPr>
-        <w:lastRenderedPageBreak/>
-        <w:t>A</w:t>
-      </w:r>
-      <w:r>
-        <w:t xml:space="preserve"> certificate of a summer program at University of Bologna</w:t>
-      </w:r>
-    </w:p>
-    <w:p>
-      <w:r>
-        <w:rPr>
-          <w:rFonts w:hint="eastAsia"/>
           <w:noProof/>
         </w:rPr>
         <w:drawing>
-          <wp:inline distT="0" distB="0" distL="0" distR="0" wp14:anchorId="718CAA08" wp14:editId="21601F1A">
-            <wp:extent cx="5274310" cy="7528560"/>
-            <wp:effectExtent l="0" t="0" r="2540" b="0"/>
-            <wp:docPr id="2000166397" name="图片 4" descr="示意图&#10;&#10;中度可信度描述已自动生成"/>
+          <wp:inline distT="0" distB="0" distL="0" distR="0" wp14:anchorId="6CC7EAEE" wp14:editId="76B68174">
+            <wp:extent cx="3558339" cy="5236405"/>
+            <wp:effectExtent l="0" t="952" r="3492" b="3493"/>
+            <wp:docPr id="2017310679" name="图片 1" descr="墙上的广告单倒一边的照片&#10;&#10;描述已自动生成"/>
             <wp:cNvGraphicFramePr>
               <a:graphicFrameLocks xmlns:a="http://schemas.openxmlformats.org/drawingml/2006/main" noChangeAspect="1"/>
             </wp:cNvGraphicFramePr>
@@ -238,7 +213,7 @@
               <a:graphicData uri="http://schemas.openxmlformats.org/drawingml/2006/picture">
                 <pic:pic xmlns:pic="http://schemas.openxmlformats.org/drawingml/2006/picture">
                   <pic:nvPicPr>
-                    <pic:cNvPr id="2000166397" name="图片 4" descr="示意图&#10;&#10;中度可信度描述已自动生成"/>
+                    <pic:cNvPr id="2017310679" name="图片 1" descr="墙上的广告单倒一边的照片&#10;&#10;描述已自动生成"/>
                     <pic:cNvPicPr/>
                   </pic:nvPicPr>
                   <pic:blipFill>
@@ -254,9 +229,9 @@
                     </a:stretch>
                   </pic:blipFill>
                   <pic:spPr>
-                    <a:xfrm>
+                    <a:xfrm rot="16200000">
                       <a:off x="0" y="0"/>
-                      <a:ext cx="5274310" cy="7528560"/>
+                      <a:ext cx="3563762" cy="5244385"/>
                     </a:xfrm>
                     <a:prstGeom prst="rect">
                       <a:avLst/>
@@ -273,17 +248,76 @@
     <w:p/>
     <w:p/>
     <w:p/>
+    <w:p/>
     <w:p>
-      <w:pPr>
+      <w:r>
         <w:rPr>
           <w:rFonts w:hint="eastAsia"/>
         </w:rPr>
-      </w:pPr>
+        <w:t>A</w:t>
+      </w:r>
+      <w:r>
+        <w:t xml:space="preserve"> certificate of a summer program at University of Bologna</w:t>
+      </w:r>
+    </w:p>
+    <w:p>
+      <w:r>
+        <w:rPr>
+          <w:rFonts w:hint="eastAsia"/>
+          <w:noProof/>
+        </w:rPr>
+        <w:drawing>
+          <wp:inline distT="0" distB="0" distL="0" distR="0" wp14:anchorId="718CAA08" wp14:editId="4937A4B5">
+            <wp:extent cx="3364020" cy="4801810"/>
+            <wp:effectExtent l="5080" t="0" r="0" b="0"/>
+            <wp:docPr id="2000166397" name="图片 4" descr="示意图&#10;&#10;中度可信度描述已自动生成"/>
+            <wp:cNvGraphicFramePr>
+              <a:graphicFrameLocks xmlns:a="http://schemas.openxmlformats.org/drawingml/2006/main" noChangeAspect="1"/>
+            </wp:cNvGraphicFramePr>
+            <a:graphic xmlns:a="http://schemas.openxmlformats.org/drawingml/2006/main">
+              <a:graphicData uri="http://schemas.openxmlformats.org/drawingml/2006/picture">
+                <pic:pic xmlns:pic="http://schemas.openxmlformats.org/drawingml/2006/picture">
+                  <pic:nvPicPr>
+                    <pic:cNvPr id="2000166397" name="图片 4" descr="示意图&#10;&#10;中度可信度描述已自动生成"/>
+                    <pic:cNvPicPr/>
+                  </pic:nvPicPr>
+                  <pic:blipFill>
+                    <a:blip r:embed="rId8" cstate="print">
+                      <a:extLst>
+                        <a:ext uri="{28A0092B-C50C-407E-A947-70E740481C1C}">
+                          <a14:useLocalDpi xmlns:a14="http://schemas.microsoft.com/office/drawing/2010/main" val="0"/>
+                        </a:ext>
+                      </a:extLst>
+                    </a:blip>
+                    <a:stretch>
+                      <a:fillRect/>
+                    </a:stretch>
+                  </pic:blipFill>
+                  <pic:spPr>
+                    <a:xfrm rot="16200000">
+                      <a:off x="0" y="0"/>
+                      <a:ext cx="3378943" cy="4823111"/>
+                    </a:xfrm>
+                    <a:prstGeom prst="rect">
+                      <a:avLst/>
+                    </a:prstGeom>
+                  </pic:spPr>
+                </pic:pic>
+              </a:graphicData>
+            </a:graphic>
+          </wp:inline>
+        </w:drawing>
+      </w:r>
+    </w:p>
+    <w:p/>
+    <w:p/>
+    <w:p/>
+    <w:p/>
+    <w:p>
       <w:r>
         <w:rPr>
           <w:rFonts w:hint="eastAsia"/>
         </w:rPr>
-        <w:lastRenderedPageBreak/>
         <w:t>T</w:t>
       </w:r>
       <w:r>
@@ -311,7 +345,7 @@
                     <pic:cNvPicPr/>
                   </pic:nvPicPr>
                   <pic:blipFill>
-                    <a:blip r:embed="rId8"/>
+                    <a:blip r:embed="rId9"/>
                     <a:stretch>
                       <a:fillRect/>
                     </a:stretch>
@@ -343,7 +377,6 @@
         <w:rPr>
           <w:rFonts w:hint="eastAsia"/>
         </w:rPr>
-        <w:lastRenderedPageBreak/>
         <w:t>M</w:t>
       </w:r>
       <w:r>
@@ -361,19 +394,8 @@
     <w:p/>
     <w:p/>
     <w:p/>
+    <w:p/>
     <w:p>
-      <w:pPr>
-        <w:rPr>
-          <w:rFonts w:hint="eastAsia"/>
-        </w:rPr>
-      </w:pPr>
-    </w:p>
-    <w:p>
-      <w:pPr>
-        <w:rPr>
-          <w:rFonts w:hint="eastAsia"/>
-        </w:rPr>
-      </w:pPr>
       <w:r>
         <w:rPr>
           <w:rFonts w:hint="eastAsia"/>
@@ -395,7 +417,7 @@
                     <pic:cNvPicPr/>
                   </pic:nvPicPr>
                   <pic:blipFill>
-                    <a:blip r:embed="rId9" cstate="print">
+                    <a:blip r:embed="rId10" cstate="print">
                       <a:extLst>
                         <a:ext uri="{28A0092B-C50C-407E-A947-70E740481C1C}">
                           <a14:useLocalDpi xmlns:a14="http://schemas.microsoft.com/office/drawing/2010/main" val="0"/>
@@ -442,7 +464,7 @@
                     <pic:cNvPicPr/>
                   </pic:nvPicPr>
                   <pic:blipFill>
-                    <a:blip r:embed="rId10" cstate="print">
+                    <a:blip r:embed="rId11" cstate="print">
                       <a:extLst>
                         <a:ext uri="{28A0092B-C50C-407E-A947-70E740481C1C}">
                           <a14:useLocalDpi xmlns:a14="http://schemas.microsoft.com/office/drawing/2010/main" val="0"/>
@@ -479,9 +501,6 @@
     <w:p/>
     <w:p/>
     <w:p/>
-    <w:p/>
-    <w:p/>
-    <w:p/>
     <w:p>
       <w:pPr>
         <w:rPr>
@@ -516,7 +535,7 @@
           <w:noProof/>
         </w:rPr>
         <w:drawing>
-          <wp:inline distT="0" distB="0" distL="0" distR="0" wp14:anchorId="5183F4F6" wp14:editId="7D4D7D55">
+          <wp:inline distT="0" distB="0" distL="0" distR="0" wp14:anchorId="5183F4F6" wp14:editId="7C5AFA0C">
             <wp:extent cx="5274310" cy="7760970"/>
             <wp:effectExtent l="0" t="0" r="2540" b="0"/>
             <wp:docPr id="236042183" name="图片 5" descr="文本&#10;&#10;中度可信度描述已自动生成"/>
@@ -531,7 +550,7 @@
                     <pic:cNvPicPr/>
                   </pic:nvPicPr>
                   <pic:blipFill>
-                    <a:blip r:embed="rId11" cstate="print">
+                    <a:blip r:embed="rId12" cstate="print">
                       <a:extLst>
                         <a:ext uri="{28A0092B-C50C-407E-A947-70E740481C1C}">
                           <a14:useLocalDpi xmlns:a14="http://schemas.microsoft.com/office/drawing/2010/main" val="0"/>
@@ -559,13 +578,7 @@
       </w:r>
     </w:p>
     <w:p/>
-    <w:p>
-      <w:pPr>
-        <w:rPr>
-          <w:rFonts w:hint="eastAsia"/>
-        </w:rPr>
-      </w:pPr>
-    </w:p>
+    <w:p/>
     <w:p/>
     <w:sectPr>
       <w:pgSz w:w="11906" w:h="16838"/>
